--- a/files/fotosorrend.docx
+++ b/files/fotosorrend.docx
@@ -603,25 +603,7 @@
           <w:sz w:val="32"/>
           <w:szCs w:val="32"/>
         </w:rPr>
-        <w:t xml:space="preserve"> </w:t>
-      </w:r>
-      <w:proofErr w:type="spellStart"/>
-      <w:r>
-        <w:rPr>
-          <w:rFonts w:ascii="Segoe Script" w:hAnsi="Segoe Script"/>
-          <w:sz w:val="32"/>
-          <w:szCs w:val="32"/>
-        </w:rPr>
-        <w:t>Bandesz</w:t>
-      </w:r>
-      <w:proofErr w:type="spellEnd"/>
-      <w:r>
-        <w:rPr>
-          <w:rFonts w:ascii="Segoe Script" w:hAnsi="Segoe Script"/>
-          <w:sz w:val="32"/>
-          <w:szCs w:val="32"/>
-        </w:rPr>
-        <w:t>, Dezső, Terike, Szandi</w:t>
+        <w:t xml:space="preserve"> Bandesz, Dezső, Terike, Szandi</w:t>
       </w:r>
     </w:p>
     <w:p>
@@ -748,6 +730,54 @@
           <w:szCs w:val="32"/>
         </w:rPr>
         <w:t>Panni, Mirkó, Lóri</w:t>
+      </w:r>
+    </w:p>
+    <w:p>
+      <w:pPr>
+        <w:pStyle w:val="Listaszerbekezds"/>
+        <w:spacing w:after="0"/>
+        <w:ind w:left="142" w:right="-567"/>
+        <w:rPr>
+          <w:rFonts w:ascii="Segoe Script" w:hAnsi="Segoe Script"/>
+          <w:sz w:val="32"/>
+          <w:szCs w:val="32"/>
+        </w:rPr>
+      </w:pPr>
+      <w:r>
+        <w:rPr>
+          <w:rFonts w:ascii="Segoe Script" w:hAnsi="Segoe Script"/>
+          <w:color w:val="FF0000"/>
+          <w:sz w:val="24"/>
+          <w:szCs w:val="24"/>
+        </w:rPr>
+        <w:t xml:space="preserve">A </w:t>
+      </w:r>
+      <w:r>
+        <w:rPr>
+          <w:rFonts w:ascii="Segoe Script" w:hAnsi="Segoe Script"/>
+          <w:color w:val="FF0000"/>
+          <w:sz w:val="24"/>
+          <w:szCs w:val="24"/>
+        </w:rPr>
+        <w:t>kis</w:t>
+      </w:r>
+      <w:r>
+        <w:rPr>
+          <w:rFonts w:ascii="Segoe Script" w:hAnsi="Segoe Script"/>
+          <w:color w:val="FF0000"/>
+          <w:sz w:val="24"/>
+          <w:szCs w:val="24"/>
+        </w:rPr>
+        <w:t>busszal érkezők indulhatnak a Paripába</w:t>
+      </w:r>
+      <w:r>
+        <w:rPr>
+          <w:rFonts w:ascii="Segoe Script" w:hAnsi="Segoe Script"/>
+          <w:color w:val="FF0000"/>
+          <w:sz w:val="24"/>
+          <w:szCs w:val="24"/>
+        </w:rPr>
+        <w:t>.</w:t>
       </w:r>
     </w:p>
     <w:p>
